--- a/mike-paper-reviews-500/split-reviews-docx/Review_280.docx
+++ b/mike-paper-reviews-500/split-reviews-docx/Review_280.docx
@@ -7,7 +7,7 @@
         <w:pStyle w:val="Normal"/>
       </w:pPr>
       <w:r>
-        <w:t>⚡️🚀המאמר היומי של מייק 20.08.24: ⚡️🚀</w:t>
+        <w:t>⚡️🚀המאמר היומי של מייק 19.08.24: ⚡️🚀</w:t>
       </w:r>
     </w:p>
     <w:p>
@@ -15,7 +15,7 @@
         <w:pStyle w:val="Normal"/>
       </w:pPr>
       <w:r>
-        <w:t>JPEG-LM: LLMs as Image Generators with Canonical Codec Representations</w:t>
+        <w:t>DIGRESS: DISCRETE DENOISING DIFFUSION FOR GRAPH GENERATION</w:t>
       </w:r>
     </w:p>
     <w:p>
@@ -23,7 +23,7 @@
         <w:pStyle w:val="Normal"/>
       </w:pPr>
       <w:r>
-        <w:t xml:space="preserve">המאמר הזה תפס את עיניי כי מילה "jpeg" הופיע בשמו. למרות שלא יצא לי לעבוד בתחום של דחיסת דאטה אני מאוד אוהב את הנושא המרתק הזה. בנוסף המאמר הזה מדבר על מודל VQ-VAE שהיה די פופולרי לפני שמודלי דיפוזיה השתלטו לנו לחלוטין על GenAI בראייה הממוחשבת. </w:t>
+        <w:t xml:space="preserve">היום סוקרים קצרות מאמר לא רגיל על מודלי דיפוזיה. אתם בטח זוכרים (וסקרתי לא מעט לאחרונה) מודלי דיפוזיה עבור תמונות, וידאו, אודיו וכדומה. במאמר שנסקור אותו היום מודל דיפוזיה נבנה על גרף. אציין כי המאמר מלפני שנה וחצי ולמיטב ידיעתי יצאו כמה מאמרי המשך. </w:t>
       </w:r>
     </w:p>
     <w:p>
@@ -31,7 +31,7 @@
         <w:pStyle w:val="Normal"/>
       </w:pPr>
       <w:r>
-        <w:t>אוקיי, אז כל זה קשור? קודם כל jpeg זו גישה ידועה לדחיסת תמונות. המאמר גם מדבר על AVC/H.264 שהיא גישה לדחיסת וידאו המתבססת על עקרונות דומים לאלו של jpeg.  בגדול jpeg עובד בצורה הבאה:</w:t>
+        <w:t xml:space="preserve">אז מה זה מודל דיפוזיה רגיל ואיך מאמנים אותו? מודל דיפוזיה גנרטיבי מאומן על ידי הוספה הדרגתית של רעש לדאטה כאשר המטרה היא לאמן מודל המסיר את הרעש הזה (כלומר משחזר את הדאטה מאיטרציה הקודמת). מודל כזה מאפשר לנו לגנרט דאטה מרעש טהור על ידי הסרתו הדרגתית. </w:t>
       </w:r>
     </w:p>
     <w:p>
@@ -39,7 +39,7 @@
         <w:pStyle w:val="Normal"/>
       </w:pPr>
       <w:r>
-        <w:t>מחלקים תמונות לפאצ'ים באותו הגודל ועושים לכל אחד DCT - Discrete Cosine Transform (כמו התמרת פוריה ללא החלק המדומה).</w:t>
+        <w:t>אבל איך ניתן ״להטיל״ את הרעיון הזה על גרפים? נניח שיש לנו גרף בו כל הצומת וכל קשת שייכים לקטוריה מסיומת (קטגוריות שונות לקשתות ולצמתים). עכשיו בתהליך קדמי (הוספת רעש) אנו בעצם משנים באקראי את הלייבלים (קטגוריות) של הצמתים ושל הקשתות לקטגוריה אחרת. כלומר צומת נתונה יכולה להישאר בקטגוריה שלה בהסתברות 0.95 ובהסתברות 0.05 היא תקבל כל לייבל אחר בצורה אחיד. תהליך דומה נעשה על הקשתות. בסוף התהליך הגרף הופך להיות עם קשתות וצמתים בעלי קטגוריות רנדומליות לגמרי.</w:t>
       </w:r>
     </w:p>
     <w:p>
@@ -47,7 +47,7 @@
         <w:pStyle w:val="Normal"/>
       </w:pPr>
       <w:r>
-        <w:t>מבצעים קווינטוט של מקדמים DCT לכל פאץ' כאשר המקדמים לתדרים גבוהים "נחתכים" בצורה רצינית יותר</w:t>
+        <w:t>כמו במודלי דיפוזיה המטרה של המודל המאומן (על דאטהסט של גרפים מתויגים) היא לשחזר את הלייבלים מהאיטרציה הקודמת (של הצמתים ושל הקשתות). זה יאפשר שחזור גרף עם התלויות כמו בסט האימון.</w:t>
       </w:r>
     </w:p>
     <w:p>
@@ -55,7 +55,7 @@
         <w:pStyle w:val="Normal"/>
       </w:pPr>
       <w:r>
-        <w:t>משתמשים בקידוד run length וגם בקידוד האפמן כדי לדחוס את כל המקדמים המקונטטים של הפאצ'ים.</w:t>
+        <w:t>כמובן שיש כאן הרבה משחק על איך מרעישים את הלייבלים בתהליך קדמי. האם יש תלות בתהליך ההרעשה בין צמתים וקשתות שונים, אולי בהתחלה משנים לייבלים רק לתת-גרפים מסוימים וכדומה.</w:t>
       </w:r>
     </w:p>
     <w:p>
@@ -63,7 +63,7 @@
         <w:pStyle w:val="Normal"/>
       </w:pPr>
       <w:r>
-        <w:t>אוקיי, עכשיו נרענן לכם מזה VQ-VAE. קודם כל VAE זה מודל גנרטיבי שלומד לגנרט דאטה מהייצוג הלטנטי שלו (במימד נמוך). VAE מורכב מהאנקודר מהדקודר שהראשון בהם מאומן להפיק ייצוג של דאטה במימד נמוך והדקודר משחזר את הדאטה ממנו. VAE מאומן בצורה המשרה התפלגות נתונה (בד״כ גאוסית) על המרחב הלטנטי וזה מאפשר לגנרט דאטה חדש באמצעות הדקודר מווקטור הדגום מהתפלגות זו.</w:t>
+        <w:t>בקיצור מאמר מאוד מעניין ואני מניח שאסקור בעתיד גם מאמרי ההמשך שלו.</w:t>
       </w:r>
     </w:p>
     <w:p>
@@ -71,39 +71,7 @@
         <w:pStyle w:val="Normal"/>
       </w:pPr>
       <w:r>
-        <w:t xml:space="preserve">VQ-VAE היא שכלול של VAE כאשר הוא מאומן לגנרט תמונה בצורה סדרתית (מפאצ'ים/טוקנים ויזואליים) כאשר כל פאץ מיוצג על ידי וקטור (לטנטי) מהמילון שנלמד גם כן. כלומר התמונה נבנית פאץ'-פאץ' כאשר כל פאץ' (כלומר וקטור מהמיליון שמייצג אותו) נדגם בהינתן כל פאצ'ים שכבר גונרטו. זה בטח מזכיר לכם מודל שפה שמגנרט טוקנים בדיוק באותה צורה. </w:t>
-      </w:r>
-    </w:p>
-    <w:p>
-      <w:pPr>
-        <w:pStyle w:val="Normal"/>
-      </w:pPr>
-      <w:r>
-        <w:t>VQ-VAE מאומן בשני שלבים: בראשון מאמנים את האנקודר, המילון והדקורד (המשחזר פאצ'ים מהווקטורים במילון) ובשלב השני מאמנים מודל לחזות טוקן ויזואלי הבא בהינתן הטוקנים שכבר נוצרו.</w:t>
-      </w:r>
-    </w:p>
-    <w:p>
-      <w:pPr>
-        <w:pStyle w:val="Normal"/>
-      </w:pPr>
-      <w:r>
-        <w:t>המחברים שילבו את הרעיונות האלו (חלקית) ואימנו מודל שיודע לחזות ייצוג jpeg או avc בצורה סדרתית. אבל מה הטוקנים כאן? בדומה למודלי שפה המחברים השתמשו ב-BPE או byte-pair encoding (עם שפצורים קלים). מכאן המחברים בנו מודל היודע לרנרט ייצוג jpeg של התמונה שניתן להפוך אותו לתמונה די בקלות.</w:t>
-      </w:r>
-    </w:p>
-    <w:p>
-      <w:pPr>
-        <w:pStyle w:val="Normal"/>
-      </w:pPr>
-      <w:r>
-        <w:t>רעיון די חמוד אבל יש לי הרגשה שכבר ראיתי רעיונות דומים בעבר…</w:t>
-      </w:r>
-    </w:p>
-    <w:p>
-      <w:pPr>
-        <w:pStyle w:val="Normal"/>
-      </w:pPr>
-      <w:r>
-        <w:t>https://www.arxiv.org/abs/2408.08459</w:t>
+        <w:t>https://arxiv.org/abs/2209.14734</w:t>
       </w:r>
     </w:p>
     <w:sectPr>
